--- a/1_supervised_classification/2-Logistic Regression/Notes.docx
+++ b/1_supervised_classification/2-Logistic Regression/Notes.docx
@@ -24,21 +24,21 @@
         <w:spacing w:line="0" w:lineRule="atLeast"/>
         <w:jc w:val="left"/>
         <w:rPr>
-          <w:rFonts w:ascii="微软雅黑" w:eastAsia="微软雅黑" w:hAnsi="微软雅黑" w:cs="宋体" w:hint="eastAsia"/>
-          <w:color w:val="000000"/>
-          <w:kern w:val="0"/>
-          <w:sz w:val="18"/>
-          <w:szCs w:val="18"/>
-        </w:rPr>
-      </w:pPr>
-    </w:p>
-    <w:p>
-      <w:pPr>
-        <w:widowControl/>
-        <w:spacing w:line="0" w:lineRule="atLeast"/>
-        <w:jc w:val="left"/>
-        <w:rPr>
-          <w:rFonts w:ascii="微软雅黑" w:eastAsia="微软雅黑" w:hAnsi="微软雅黑" w:cs="宋体" w:hint="eastAsia"/>
+          <w:rFonts w:ascii="微软雅黑" w:eastAsia="微软雅黑" w:hAnsi="微软雅黑" w:cs="宋体"/>
+          <w:color w:val="000000"/>
+          <w:kern w:val="0"/>
+          <w:sz w:val="18"/>
+          <w:szCs w:val="18"/>
+        </w:rPr>
+      </w:pPr>
+    </w:p>
+    <w:p>
+      <w:pPr>
+        <w:widowControl/>
+        <w:spacing w:line="0" w:lineRule="atLeast"/>
+        <w:jc w:val="left"/>
+        <w:rPr>
+          <w:rFonts w:ascii="微软雅黑" w:eastAsia="微软雅黑" w:hAnsi="微软雅黑" w:cs="宋体"/>
           <w:color w:val="000000"/>
           <w:kern w:val="0"/>
           <w:sz w:val="18"/>
@@ -62,7 +62,7 @@
         <w:spacing w:line="0" w:lineRule="atLeast"/>
         <w:jc w:val="left"/>
         <w:rPr>
-          <w:rFonts w:ascii="微软雅黑" w:eastAsia="微软雅黑" w:hAnsi="微软雅黑" w:cs="宋体" w:hint="eastAsia"/>
+          <w:rFonts w:ascii="微软雅黑" w:eastAsia="微软雅黑" w:hAnsi="微软雅黑" w:cs="宋体"/>
           <w:color w:val="000000"/>
           <w:kern w:val="0"/>
           <w:sz w:val="18"/>
@@ -161,18 +161,25 @@
           <w:numId w:val="2"/>
         </w:numPr>
         <w:rPr>
+          <w:sz w:val="30"/>
+          <w:szCs w:val="30"/>
+        </w:rPr>
+      </w:pPr>
+      <w:r>
+        <w:rPr>
           <w:rFonts w:hint="eastAsia"/>
           <w:sz w:val="30"/>
           <w:szCs w:val="30"/>
         </w:rPr>
-      </w:pPr>
+        <w:t>Logistic regression (</w:t>
+      </w:r>
       <w:r>
         <w:rPr>
           <w:rFonts w:hint="eastAsia"/>
           <w:sz w:val="30"/>
           <w:szCs w:val="30"/>
         </w:rPr>
-        <w:t>Logistic regression (</w:t>
+        <w:t>逻辑回归</w:t>
       </w:r>
       <w:r>
         <w:rPr>
@@ -180,65 +187,24 @@
           <w:sz w:val="30"/>
           <w:szCs w:val="30"/>
         </w:rPr>
-        <w:t>逻辑回归</w:t>
-      </w:r>
+        <w:t>)</w:t>
+      </w:r>
+    </w:p>
+    <w:p>
       <w:r>
         <w:rPr>
           <w:rFonts w:hint="eastAsia"/>
-          <w:sz w:val="30"/>
-          <w:szCs w:val="30"/>
-        </w:rPr>
-        <w:t>)</w:t>
-      </w:r>
-    </w:p>
-    <w:p>
-      <w:pPr>
+        </w:rPr>
+        <w:t xml:space="preserve"> Simliar to the perceptron and Adaline, the logistic regression model in this chapter is also a linear mode for binary classification that can be extended to multiclass </w:t>
+      </w:r>
+      <w:r>
+        <w:t>classification</w:t>
+      </w:r>
+      <w:r>
         <w:rPr>
           <w:rFonts w:hint="eastAsia"/>
         </w:rPr>
-      </w:pPr>
-      <w:r>
-        <w:rPr>
-          <w:rFonts w:hint="eastAsia"/>
-        </w:rPr>
-        <w:t xml:space="preserve"> </w:t>
-      </w:r>
-      <w:proofErr w:type="spellStart"/>
-      <w:r>
-        <w:rPr>
-          <w:rFonts w:hint="eastAsia"/>
-        </w:rPr>
-        <w:t>Simliar</w:t>
-      </w:r>
-      <w:proofErr w:type="spellEnd"/>
-      <w:r>
-        <w:rPr>
-          <w:rFonts w:hint="eastAsia"/>
-        </w:rPr>
-        <w:t xml:space="preserve"> to the perceptron and Adaline, the logistic regression model in this chapter is also a linear mode for binary classification that can be extended to multiclass </w:t>
-      </w:r>
-      <w:r>
-        <w:t>classification</w:t>
-      </w:r>
-      <w:r>
-        <w:rPr>
-          <w:rFonts w:hint="eastAsia"/>
-        </w:rPr>
-        <w:t xml:space="preserve"> via the </w:t>
-      </w:r>
-      <w:proofErr w:type="spellStart"/>
-      <w:r>
-        <w:rPr>
-          <w:rFonts w:hint="eastAsia"/>
-        </w:rPr>
-        <w:t>OvR</w:t>
-      </w:r>
-      <w:proofErr w:type="spellEnd"/>
-      <w:r>
-        <w:rPr>
-          <w:rFonts w:hint="eastAsia"/>
-        </w:rPr>
-        <w:t xml:space="preserve"> technique.</w:t>
+        <w:t xml:space="preserve"> via the OvR technique.</w:t>
       </w:r>
     </w:p>
     <w:p/>
@@ -702,7 +668,7 @@
         <w:spacing w:line="0" w:lineRule="atLeast"/>
         <w:jc w:val="left"/>
         <w:rPr>
-          <w:rFonts w:ascii="微软雅黑" w:eastAsia="微软雅黑" w:hAnsi="微软雅黑" w:cs="宋体" w:hint="eastAsia"/>
+          <w:rFonts w:ascii="微软雅黑" w:eastAsia="微软雅黑" w:hAnsi="微软雅黑" w:cs="宋体"/>
           <w:color w:val="000000"/>
           <w:kern w:val="0"/>
           <w:sz w:val="18"/>
@@ -786,7 +752,7 @@
         <w:spacing w:line="0" w:lineRule="atLeast"/>
         <w:jc w:val="left"/>
         <w:rPr>
-          <w:rFonts w:ascii="微软雅黑" w:eastAsia="微软雅黑" w:hAnsi="微软雅黑" w:cs="宋体" w:hint="eastAsia"/>
+          <w:rFonts w:ascii="微软雅黑" w:eastAsia="微软雅黑" w:hAnsi="微软雅黑" w:cs="宋体"/>
           <w:color w:val="000000"/>
           <w:kern w:val="0"/>
           <w:sz w:val="18"/>
@@ -840,35 +806,35 @@
         <w:spacing w:line="0" w:lineRule="atLeast"/>
         <w:jc w:val="left"/>
         <w:rPr>
-          <w:rFonts w:ascii="微软雅黑" w:eastAsia="微软雅黑" w:hAnsi="微软雅黑" w:cs="宋体" w:hint="eastAsia"/>
-          <w:color w:val="000000"/>
-          <w:kern w:val="0"/>
-          <w:sz w:val="18"/>
-          <w:szCs w:val="18"/>
-        </w:rPr>
-      </w:pPr>
-    </w:p>
-    <w:p>
-      <w:pPr>
-        <w:widowControl/>
-        <w:spacing w:line="0" w:lineRule="atLeast"/>
-        <w:jc w:val="left"/>
-        <w:rPr>
-          <w:rFonts w:ascii="微软雅黑" w:eastAsia="微软雅黑" w:hAnsi="微软雅黑" w:cs="宋体" w:hint="eastAsia"/>
-          <w:color w:val="000000"/>
-          <w:kern w:val="0"/>
-          <w:sz w:val="18"/>
-          <w:szCs w:val="18"/>
-        </w:rPr>
-      </w:pPr>
-    </w:p>
-    <w:p>
-      <w:pPr>
-        <w:widowControl/>
-        <w:spacing w:line="0" w:lineRule="atLeast"/>
-        <w:jc w:val="left"/>
-        <w:rPr>
-          <w:rFonts w:ascii="微软雅黑" w:eastAsia="微软雅黑" w:hAnsi="微软雅黑" w:cs="宋体" w:hint="eastAsia"/>
+          <w:rFonts w:ascii="微软雅黑" w:eastAsia="微软雅黑" w:hAnsi="微软雅黑" w:cs="宋体"/>
+          <w:color w:val="000000"/>
+          <w:kern w:val="0"/>
+          <w:sz w:val="18"/>
+          <w:szCs w:val="18"/>
+        </w:rPr>
+      </w:pPr>
+    </w:p>
+    <w:p>
+      <w:pPr>
+        <w:widowControl/>
+        <w:spacing w:line="0" w:lineRule="atLeast"/>
+        <w:jc w:val="left"/>
+        <w:rPr>
+          <w:rFonts w:ascii="微软雅黑" w:eastAsia="微软雅黑" w:hAnsi="微软雅黑" w:cs="宋体"/>
+          <w:color w:val="000000"/>
+          <w:kern w:val="0"/>
+          <w:sz w:val="18"/>
+          <w:szCs w:val="18"/>
+        </w:rPr>
+      </w:pPr>
+    </w:p>
+    <w:p>
+      <w:pPr>
+        <w:widowControl/>
+        <w:spacing w:line="0" w:lineRule="atLeast"/>
+        <w:jc w:val="left"/>
+        <w:rPr>
+          <w:rFonts w:ascii="微软雅黑" w:eastAsia="微软雅黑" w:hAnsi="微软雅黑" w:cs="宋体"/>
           <w:color w:val="000000"/>
           <w:kern w:val="0"/>
           <w:sz w:val="18"/>
@@ -903,18 +869,7 @@
           <w:sz w:val="18"/>
           <w:szCs w:val="18"/>
         </w:rPr>
-        <w:t xml:space="preserve">of particular sample belong to class </w:t>
-      </w:r>
-      <w:proofErr w:type="gramStart"/>
-      <w:r>
-        <w:rPr>
-          <w:rFonts w:ascii="微软雅黑" w:eastAsia="微软雅黑" w:hAnsi="微软雅黑" w:cs="宋体" w:hint="eastAsia"/>
-          <w:color w:val="000000"/>
-          <w:kern w:val="0"/>
-          <w:sz w:val="18"/>
-          <w:szCs w:val="18"/>
-        </w:rPr>
-        <w:t xml:space="preserve">1 </w:t>
+        <w:t xml:space="preserve">of particular sample belong to class 1 </w:t>
       </w:r>
       <w:r>
         <w:rPr>
@@ -964,18 +919,7 @@
           <w:sz w:val="18"/>
           <w:szCs w:val="18"/>
         </w:rPr>
-        <w:t>,given</w:t>
-      </w:r>
-      <w:proofErr w:type="gramEnd"/>
-      <w:r>
-        <w:rPr>
-          <w:rFonts w:ascii="微软雅黑" w:eastAsia="微软雅黑" w:hAnsi="微软雅黑" w:cs="宋体" w:hint="eastAsia"/>
-          <w:color w:val="000000"/>
-          <w:kern w:val="0"/>
-          <w:sz w:val="18"/>
-          <w:szCs w:val="18"/>
-        </w:rPr>
-        <w:t xml:space="preserve"> its feature x parameterized by the weights w.</w:t>
+        <w:t>,given its feature x parameterized by the weights w.</w:t>
       </w:r>
       <w:r>
         <w:rPr>
@@ -1015,38 +959,16 @@
           <w:sz w:val="18"/>
           <w:szCs w:val="18"/>
         </w:rPr>
-        <w:t xml:space="preserve"> can then simply be converted into a binary outcome via a </w:t>
-      </w:r>
-      <w:proofErr w:type="spellStart"/>
-      <w:r>
-        <w:rPr>
-          <w:rFonts w:ascii="微软雅黑" w:eastAsia="微软雅黑" w:hAnsi="微软雅黑" w:cs="宋体" w:hint="eastAsia"/>
-          <w:color w:val="000000"/>
-          <w:kern w:val="0"/>
-          <w:sz w:val="18"/>
-          <w:szCs w:val="18"/>
-        </w:rPr>
-        <w:t>quantizer</w:t>
-      </w:r>
-      <w:proofErr w:type="spellEnd"/>
-      <w:r>
-        <w:rPr>
-          <w:rFonts w:ascii="微软雅黑" w:eastAsia="微软雅黑" w:hAnsi="微软雅黑" w:cs="宋体" w:hint="eastAsia"/>
-          <w:color w:val="000000"/>
-          <w:kern w:val="0"/>
-          <w:sz w:val="18"/>
-          <w:szCs w:val="18"/>
-        </w:rPr>
-        <w:t xml:space="preserve"> (unit step function):</w:t>
-      </w:r>
-    </w:p>
-    <w:p>
-      <w:pPr>
-        <w:widowControl/>
-        <w:spacing w:line="0" w:lineRule="atLeast"/>
-        <w:jc w:val="left"/>
-        <w:rPr>
-          <w:rFonts w:ascii="微软雅黑" w:eastAsia="微软雅黑" w:hAnsi="微软雅黑" w:cs="宋体" w:hint="eastAsia"/>
+        <w:t xml:space="preserve"> can then simply be converted into a binary outcome via a quantizer (unit step function):</w:t>
+      </w:r>
+    </w:p>
+    <w:p>
+      <w:pPr>
+        <w:widowControl/>
+        <w:spacing w:line="0" w:lineRule="atLeast"/>
+        <w:jc w:val="left"/>
+        <w:rPr>
+          <w:rFonts w:ascii="微软雅黑" w:eastAsia="微软雅黑" w:hAnsi="微软雅黑" w:cs="宋体"/>
           <w:color w:val="000000"/>
           <w:kern w:val="0"/>
           <w:sz w:val="18"/>
@@ -1110,7 +1032,7 @@
         <w:spacing w:line="0" w:lineRule="atLeast"/>
         <w:jc w:val="left"/>
         <w:rPr>
-          <w:rFonts w:ascii="微软雅黑" w:eastAsia="微软雅黑" w:hAnsi="微软雅黑" w:cs="宋体" w:hint="eastAsia"/>
+          <w:rFonts w:ascii="微软雅黑" w:eastAsia="微软雅黑" w:hAnsi="微软雅黑" w:cs="宋体"/>
           <w:color w:val="000000"/>
           <w:kern w:val="0"/>
           <w:sz w:val="18"/>
@@ -1561,29 +1483,7 @@
           <w:sz w:val="18"/>
           <w:szCs w:val="18"/>
         </w:rPr>
-        <w:t>       假设m</w:t>
-      </w:r>
-      <w:proofErr w:type="gramStart"/>
-      <w:r>
-        <w:rPr>
-          <w:rFonts w:ascii="微软雅黑" w:eastAsia="微软雅黑" w:hAnsi="微软雅黑" w:cs="宋体" w:hint="eastAsia"/>
-          <w:color w:val="000000"/>
-          <w:kern w:val="0"/>
-          <w:sz w:val="18"/>
-          <w:szCs w:val="18"/>
-        </w:rPr>
-        <w:t>个</w:t>
-      </w:r>
-      <w:proofErr w:type="gramEnd"/>
-      <w:r>
-        <w:rPr>
-          <w:rFonts w:ascii="微软雅黑" w:eastAsia="微软雅黑" w:hAnsi="微软雅黑" w:cs="宋体" w:hint="eastAsia"/>
-          <w:color w:val="000000"/>
-          <w:kern w:val="0"/>
-          <w:sz w:val="18"/>
-          <w:szCs w:val="18"/>
-        </w:rPr>
-        <w:t>训练集是</w:t>
+        <w:t>       假设m个训练集是</w:t>
       </w:r>
       <w:r>
         <w:rPr>
@@ -1593,39 +1493,17 @@
           <w:sz w:val="18"/>
           <w:szCs w:val="18"/>
         </w:rPr>
-        <w:t>相互</w:t>
-      </w:r>
-      <w:proofErr w:type="gramStart"/>
-      <w:r>
-        <w:rPr>
-          <w:rFonts w:ascii="微软雅黑" w:eastAsia="微软雅黑" w:hAnsi="微软雅黑" w:cs="宋体" w:hint="eastAsia"/>
-          <w:color w:val="FF0000"/>
-          <w:kern w:val="0"/>
-          <w:sz w:val="18"/>
-          <w:szCs w:val="18"/>
-        </w:rPr>
-        <w:t>独立</w:t>
-      </w:r>
-      <w:r>
-        <w:rPr>
-          <w:rFonts w:ascii="微软雅黑" w:eastAsia="微软雅黑" w:hAnsi="微软雅黑" w:cs="宋体" w:hint="eastAsia"/>
-          <w:color w:val="000000"/>
-          <w:kern w:val="0"/>
-          <w:sz w:val="18"/>
-          <w:szCs w:val="18"/>
-        </w:rPr>
-        <w:t>(</w:t>
-      </w:r>
-      <w:proofErr w:type="gramEnd"/>
-      <w:r>
-        <w:rPr>
-          <w:rFonts w:ascii="微软雅黑" w:eastAsia="微软雅黑" w:hAnsi="微软雅黑" w:cs="宋体" w:hint="eastAsia"/>
-          <w:color w:val="000000"/>
-          <w:kern w:val="0"/>
-          <w:sz w:val="18"/>
-          <w:szCs w:val="18"/>
-        </w:rPr>
-        <w:t>independent of one another)</w:t>
+        <w:t>相互独立</w:t>
+      </w:r>
+      <w:r>
+        <w:rPr>
+          <w:rFonts w:ascii="微软雅黑" w:eastAsia="微软雅黑" w:hAnsi="微软雅黑" w:cs="宋体" w:hint="eastAsia"/>
+          <w:color w:val="000000"/>
+          <w:kern w:val="0"/>
+          <w:sz w:val="18"/>
+          <w:szCs w:val="18"/>
+        </w:rPr>
+        <w:t>(independent of one another)</w:t>
       </w:r>
       <w:r>
         <w:rPr>
@@ -1863,7 +1741,7 @@
         <w:spacing w:line="0" w:lineRule="atLeast"/>
         <w:jc w:val="left"/>
         <w:rPr>
-          <w:rFonts w:ascii="微软雅黑" w:eastAsia="微软雅黑" w:hAnsi="微软雅黑" w:cs="宋体" w:hint="eastAsia"/>
+          <w:rFonts w:ascii="微软雅黑" w:eastAsia="微软雅黑" w:hAnsi="微软雅黑" w:cs="宋体"/>
           <w:color w:val="000000"/>
           <w:kern w:val="0"/>
           <w:sz w:val="18"/>
@@ -1965,7 +1843,7 @@
         <w:spacing w:line="0" w:lineRule="atLeast"/>
         <w:jc w:val="left"/>
         <w:rPr>
-          <w:rFonts w:ascii="微软雅黑" w:eastAsia="微软雅黑" w:hAnsi="微软雅黑" w:cs="宋体" w:hint="eastAsia"/>
+          <w:rFonts w:ascii="微软雅黑" w:eastAsia="微软雅黑" w:hAnsi="微软雅黑" w:cs="宋体"/>
           <w:color w:val="000000"/>
           <w:kern w:val="0"/>
           <w:sz w:val="18"/>
@@ -2411,7 +2289,7 @@
         <w:spacing w:line="0" w:lineRule="atLeast"/>
         <w:jc w:val="left"/>
         <w:rPr>
-          <w:rFonts w:ascii="微软雅黑" w:eastAsia="微软雅黑" w:hAnsi="微软雅黑" w:cs="宋体" w:hint="eastAsia"/>
+          <w:rFonts w:ascii="微软雅黑" w:eastAsia="微软雅黑" w:hAnsi="微软雅黑" w:cs="宋体"/>
           <w:color w:val="000000"/>
           <w:kern w:val="0"/>
           <w:sz w:val="18"/>
@@ -2503,7 +2381,7 @@
         <w:spacing w:line="0" w:lineRule="atLeast"/>
         <w:jc w:val="left"/>
         <w:rPr>
-          <w:rFonts w:ascii="微软雅黑" w:eastAsia="微软雅黑" w:hAnsi="微软雅黑" w:cs="宋体" w:hint="eastAsia"/>
+          <w:rFonts w:ascii="微软雅黑" w:eastAsia="微软雅黑" w:hAnsi="微软雅黑" w:cs="宋体"/>
           <w:color w:val="000000"/>
           <w:kern w:val="0"/>
           <w:sz w:val="18"/>
@@ -2901,29 +2779,7 @@
           <w:sz w:val="18"/>
           <w:szCs w:val="18"/>
         </w:rPr>
-        <w:t xml:space="preserve">  -- </w:t>
-      </w:r>
-      <w:proofErr w:type="gramStart"/>
-      <w:r>
-        <w:rPr>
-          <w:rFonts w:ascii="微软雅黑" w:eastAsia="微软雅黑" w:hAnsi="微软雅黑" w:cs="宋体" w:hint="eastAsia"/>
-          <w:color w:val="000000"/>
-          <w:kern w:val="0"/>
-          <w:sz w:val="18"/>
-          <w:szCs w:val="18"/>
-        </w:rPr>
-        <w:t>often</w:t>
-      </w:r>
-      <w:proofErr w:type="gramEnd"/>
-      <w:r>
-        <w:rPr>
-          <w:rFonts w:ascii="微软雅黑" w:eastAsia="微软雅黑" w:hAnsi="微软雅黑" w:cs="宋体" w:hint="eastAsia"/>
-          <w:color w:val="000000"/>
-          <w:kern w:val="0"/>
-          <w:sz w:val="18"/>
-          <w:szCs w:val="18"/>
-        </w:rPr>
-        <w:t xml:space="preserve"> faster than gradient descent</w:t>
+        <w:t>  -- often faster than gradient descent</w:t>
       </w:r>
     </w:p>
     <w:p>
@@ -3055,23 +2911,13 @@
           <w:szCs w:val="30"/>
         </w:rPr>
       </w:pPr>
-      <w:proofErr w:type="gramStart"/>
       <w:r>
         <w:rPr>
           <w:rFonts w:hint="eastAsia"/>
           <w:sz w:val="30"/>
           <w:szCs w:val="30"/>
         </w:rPr>
-        <w:t>3.Multiclass</w:t>
-      </w:r>
-      <w:proofErr w:type="gramEnd"/>
-      <w:r>
-        <w:rPr>
-          <w:rFonts w:hint="eastAsia"/>
-          <w:sz w:val="30"/>
-          <w:szCs w:val="30"/>
-        </w:rPr>
-        <w:t xml:space="preserve"> Classification: one vs all</w:t>
+        <w:t>3.Multiclass Classification: one vs all</w:t>
       </w:r>
     </w:p>
     <w:p>
@@ -3163,97 +3009,31 @@
           <w:sz w:val="18"/>
           <w:szCs w:val="18"/>
         </w:rPr>
-        <w:t xml:space="preserve"> for each class </w:t>
-      </w:r>
-      <w:proofErr w:type="spellStart"/>
-      <w:r>
-        <w:rPr>
-          <w:rFonts w:ascii="微软雅黑" w:eastAsia="微软雅黑" w:hAnsi="微软雅黑" w:cs="宋体" w:hint="eastAsia"/>
-          <w:color w:val="000000"/>
-          <w:kern w:val="0"/>
-          <w:sz w:val="18"/>
-          <w:szCs w:val="18"/>
-        </w:rPr>
-        <w:t>i</w:t>
-      </w:r>
-      <w:proofErr w:type="spellEnd"/>
-      <w:r>
-        <w:rPr>
-          <w:rFonts w:ascii="微软雅黑" w:eastAsia="微软雅黑" w:hAnsi="微软雅黑" w:cs="宋体" w:hint="eastAsia"/>
-          <w:color w:val="000000"/>
-          <w:kern w:val="0"/>
-          <w:sz w:val="18"/>
-          <w:szCs w:val="18"/>
-        </w:rPr>
-        <w:t xml:space="preserve"> to predict the probability that y = </w:t>
-      </w:r>
-      <w:proofErr w:type="spellStart"/>
-      <w:r>
-        <w:rPr>
-          <w:rFonts w:ascii="微软雅黑" w:eastAsia="微软雅黑" w:hAnsi="微软雅黑" w:cs="宋体" w:hint="eastAsia"/>
-          <w:color w:val="000000"/>
-          <w:kern w:val="0"/>
-          <w:sz w:val="18"/>
-          <w:szCs w:val="18"/>
-        </w:rPr>
-        <w:t>i</w:t>
-      </w:r>
-      <w:proofErr w:type="spellEnd"/>
-      <w:r>
-        <w:rPr>
-          <w:rFonts w:ascii="微软雅黑" w:eastAsia="微软雅黑" w:hAnsi="微软雅黑" w:cs="宋体" w:hint="eastAsia"/>
-          <w:color w:val="000000"/>
-          <w:kern w:val="0"/>
-          <w:sz w:val="18"/>
-          <w:szCs w:val="18"/>
-        </w:rPr>
-        <w:t>.</w:t>
-      </w:r>
-    </w:p>
-    <w:p>
-      <w:pPr>
-        <w:widowControl/>
-        <w:spacing w:line="0" w:lineRule="atLeast"/>
-        <w:jc w:val="left"/>
-        <w:rPr>
-          <w:rFonts w:ascii="微软雅黑" w:eastAsia="微软雅黑" w:hAnsi="微软雅黑" w:cs="宋体"/>
-          <w:color w:val="000000"/>
-          <w:kern w:val="0"/>
-          <w:sz w:val="18"/>
-          <w:szCs w:val="18"/>
-        </w:rPr>
-      </w:pPr>
-      <w:r>
-        <w:rPr>
-          <w:rFonts w:ascii="微软雅黑" w:eastAsia="微软雅黑" w:hAnsi="微软雅黑" w:cs="宋体" w:hint="eastAsia"/>
-          <w:color w:val="000000"/>
-          <w:kern w:val="0"/>
-          <w:sz w:val="18"/>
-          <w:szCs w:val="18"/>
-        </w:rPr>
-        <w:t xml:space="preserve">On a new input x, to make a prediction, pick the class </w:t>
-      </w:r>
-      <w:proofErr w:type="spellStart"/>
-      <w:r>
-        <w:rPr>
-          <w:rFonts w:ascii="微软雅黑" w:eastAsia="微软雅黑" w:hAnsi="微软雅黑" w:cs="宋体" w:hint="eastAsia"/>
-          <w:color w:val="000000"/>
-          <w:kern w:val="0"/>
-          <w:sz w:val="18"/>
-          <w:szCs w:val="18"/>
-        </w:rPr>
-        <w:t>i</w:t>
-      </w:r>
-      <w:proofErr w:type="spellEnd"/>
-      <w:r>
-        <w:rPr>
-          <w:rFonts w:ascii="微软雅黑" w:eastAsia="微软雅黑" w:hAnsi="微软雅黑" w:cs="宋体" w:hint="eastAsia"/>
-          <w:color w:val="000000"/>
-          <w:kern w:val="0"/>
-          <w:sz w:val="18"/>
-          <w:szCs w:val="18"/>
-        </w:rPr>
-        <w:t xml:space="preserve"> that maximizes </w:t>
+        <w:t> for each class i to predict the probability that y = i.</w:t>
+      </w:r>
+    </w:p>
+    <w:p>
+      <w:pPr>
+        <w:widowControl/>
+        <w:spacing w:line="0" w:lineRule="atLeast"/>
+        <w:jc w:val="left"/>
+        <w:rPr>
+          <w:rFonts w:ascii="微软雅黑" w:eastAsia="微软雅黑" w:hAnsi="微软雅黑" w:cs="宋体"/>
+          <w:color w:val="000000"/>
+          <w:kern w:val="0"/>
+          <w:sz w:val="18"/>
+          <w:szCs w:val="18"/>
+        </w:rPr>
+      </w:pPr>
+      <w:r>
+        <w:rPr>
+          <w:rFonts w:ascii="微软雅黑" w:eastAsia="微软雅黑" w:hAnsi="微软雅黑" w:cs="宋体" w:hint="eastAsia"/>
+          <w:color w:val="000000"/>
+          <w:kern w:val="0"/>
+          <w:sz w:val="18"/>
+          <w:szCs w:val="18"/>
+        </w:rPr>
+        <w:t>On a new input x, to make a prediction, pick the class i that maximizes </w:t>
       </w:r>
     </w:p>
     <w:p>
@@ -3359,7 +3139,6 @@
         <w:jc w:val="left"/>
         <w:rPr>
           <w:rStyle w:val="1Char"/>
-          <w:rFonts w:hint="eastAsia"/>
           <w:sz w:val="30"/>
           <w:szCs w:val="30"/>
         </w:rPr>
@@ -3399,7 +3178,6 @@
         <w:jc w:val="left"/>
         <w:rPr>
           <w:rStyle w:val="1Char"/>
-          <w:rFonts w:hint="eastAsia"/>
           <w:sz w:val="30"/>
           <w:szCs w:val="30"/>
         </w:rPr>
@@ -3411,7 +3189,7 @@
         <w:spacing w:line="0" w:lineRule="atLeast"/>
         <w:jc w:val="left"/>
         <w:rPr>
-          <w:rFonts w:ascii="微软雅黑" w:eastAsia="微软雅黑" w:hAnsi="微软雅黑" w:cs="宋体" w:hint="eastAsia"/>
+          <w:rFonts w:ascii="微软雅黑" w:eastAsia="微软雅黑" w:hAnsi="微软雅黑" w:cs="宋体"/>
           <w:color w:val="000000"/>
           <w:kern w:val="0"/>
           <w:sz w:val="18"/>
@@ -3435,7 +3213,7 @@
         <w:spacing w:line="0" w:lineRule="atLeast"/>
         <w:jc w:val="left"/>
         <w:rPr>
-          <w:rFonts w:ascii="微软雅黑" w:eastAsia="微软雅黑" w:hAnsi="微软雅黑" w:cs="宋体" w:hint="eastAsia"/>
+          <w:rFonts w:ascii="微软雅黑" w:eastAsia="微软雅黑" w:hAnsi="微软雅黑" w:cs="宋体"/>
           <w:color w:val="000000"/>
           <w:kern w:val="0"/>
           <w:sz w:val="18"/>
@@ -3482,8 +3260,6 @@
           </wp:inline>
         </w:drawing>
       </w:r>
-      <w:bookmarkStart w:id="0" w:name="_GoBack"/>
-      <w:bookmarkEnd w:id="0"/>
     </w:p>
     <w:p>
       <w:pPr>
@@ -3714,24 +3490,252 @@
     </w:p>
     <w:p>
       <w:pPr>
-        <w:rPr>
-          <w:rFonts w:hint="eastAsia"/>
-        </w:rPr>
-      </w:pPr>
-    </w:p>
-    <w:p>
-      <w:pPr>
-        <w:rPr>
-          <w:rFonts w:hint="eastAsia"/>
-        </w:rPr>
-      </w:pPr>
-    </w:p>
-    <w:p>
-      <w:pPr>
-        <w:rPr>
-          <w:rFonts w:hint="eastAsia"/>
-        </w:rPr>
-      </w:pPr>
+        <w:widowControl/>
+        <w:spacing w:line="0" w:lineRule="atLeast"/>
+        <w:jc w:val="left"/>
+        <w:rPr>
+          <w:rFonts w:ascii="微软雅黑" w:eastAsia="微软雅黑" w:hAnsi="微软雅黑" w:cs="宋体"/>
+          <w:color w:val="000000"/>
+          <w:kern w:val="0"/>
+          <w:sz w:val="18"/>
+          <w:szCs w:val="18"/>
+        </w:rPr>
+      </w:pPr>
+    </w:p>
+    <w:p>
+      <w:pPr>
+        <w:widowControl/>
+        <w:spacing w:line="0" w:lineRule="atLeast"/>
+        <w:jc w:val="left"/>
+        <w:rPr>
+          <w:rFonts w:ascii="微软雅黑" w:eastAsia="微软雅黑" w:hAnsi="微软雅黑" w:cs="宋体" w:hint="eastAsia"/>
+          <w:color w:val="000000"/>
+          <w:kern w:val="0"/>
+          <w:sz w:val="18"/>
+          <w:szCs w:val="18"/>
+        </w:rPr>
+      </w:pPr>
+      <w:r>
+        <w:rPr>
+          <w:rFonts w:ascii="微软雅黑" w:eastAsia="微软雅黑" w:hAnsi="微软雅黑" w:cs="宋体" w:hint="eastAsia"/>
+          <w:color w:val="000000"/>
+          <w:kern w:val="0"/>
+          <w:sz w:val="18"/>
+          <w:szCs w:val="18"/>
+        </w:rPr>
+        <w:t>4.</w:t>
+      </w:r>
+      <w:r>
+        <w:rPr>
+          <w:rFonts w:ascii="微软雅黑" w:eastAsia="微软雅黑" w:hAnsi="微软雅黑" w:cs="宋体" w:hint="eastAsia"/>
+          <w:color w:val="000000"/>
+          <w:kern w:val="0"/>
+          <w:sz w:val="18"/>
+          <w:szCs w:val="18"/>
+        </w:rPr>
+        <w:t>类别不平衡问题</w:t>
+      </w:r>
+    </w:p>
+    <w:p>
+      <w:pPr>
+        <w:widowControl/>
+        <w:spacing w:line="0" w:lineRule="atLeast"/>
+        <w:jc w:val="left"/>
+        <w:rPr>
+          <w:rFonts w:ascii="微软雅黑" w:eastAsia="微软雅黑" w:hAnsi="微软雅黑" w:cs="宋体" w:hint="eastAsia"/>
+          <w:color w:val="000000"/>
+          <w:kern w:val="0"/>
+          <w:sz w:val="18"/>
+          <w:szCs w:val="18"/>
+        </w:rPr>
+      </w:pPr>
+      <w:r>
+        <w:rPr>
+          <w:rFonts w:ascii="微软雅黑" w:eastAsia="微软雅黑" w:hAnsi="微软雅黑" w:cs="宋体" w:hint="eastAsia"/>
+          <w:color w:val="000000"/>
+          <w:kern w:val="0"/>
+          <w:sz w:val="18"/>
+          <w:szCs w:val="18"/>
+        </w:rPr>
+        <w:t>如果不同类别的训练样例数目差别很大，会对结果产生很大影响。有三种方法改进：</w:t>
+      </w:r>
+    </w:p>
+    <w:p>
+      <w:pPr>
+        <w:pStyle w:val="a5"/>
+        <w:widowControl/>
+        <w:numPr>
+          <w:ilvl w:val="0"/>
+          <w:numId w:val="3"/>
+        </w:numPr>
+        <w:spacing w:line="0" w:lineRule="atLeast"/>
+        <w:ind w:firstLineChars="0"/>
+        <w:jc w:val="left"/>
+        <w:rPr>
+          <w:rFonts w:ascii="微软雅黑" w:eastAsia="微软雅黑" w:hAnsi="微软雅黑" w:cs="宋体" w:hint="eastAsia"/>
+          <w:color w:val="000000"/>
+          <w:kern w:val="0"/>
+          <w:sz w:val="18"/>
+          <w:szCs w:val="18"/>
+        </w:rPr>
+      </w:pPr>
+      <w:r>
+        <w:rPr>
+          <w:rFonts w:ascii="微软雅黑" w:eastAsia="微软雅黑" w:hAnsi="微软雅黑" w:cs="宋体" w:hint="eastAsia"/>
+          <w:color w:val="000000"/>
+          <w:kern w:val="0"/>
+          <w:sz w:val="18"/>
+          <w:szCs w:val="18"/>
+        </w:rPr>
+        <w:t>直接对训练集里的反例进行“欠采样”（undersampling）,即去除一些范例使得正、反例数目接近，然后再进行学习</w:t>
+      </w:r>
+    </w:p>
+    <w:p>
+      <w:pPr>
+        <w:pStyle w:val="a5"/>
+        <w:widowControl/>
+        <w:numPr>
+          <w:ilvl w:val="0"/>
+          <w:numId w:val="3"/>
+        </w:numPr>
+        <w:spacing w:line="0" w:lineRule="atLeast"/>
+        <w:ind w:firstLineChars="0"/>
+        <w:jc w:val="left"/>
+        <w:rPr>
+          <w:rFonts w:ascii="微软雅黑" w:eastAsia="微软雅黑" w:hAnsi="微软雅黑" w:cs="宋体" w:hint="eastAsia"/>
+          <w:color w:val="000000"/>
+          <w:kern w:val="0"/>
+          <w:sz w:val="18"/>
+          <w:szCs w:val="18"/>
+        </w:rPr>
+      </w:pPr>
+      <w:r>
+        <w:rPr>
+          <w:rFonts w:ascii="微软雅黑" w:eastAsia="微软雅黑" w:hAnsi="微软雅黑" w:cs="宋体" w:hint="eastAsia"/>
+          <w:color w:val="000000"/>
+          <w:kern w:val="0"/>
+          <w:sz w:val="18"/>
+          <w:szCs w:val="18"/>
+        </w:rPr>
+        <w:t>对训练集里的正类样例进行“过采样”（oversampling）,即增加一些正例使得正反例数目接近</w:t>
+      </w:r>
+    </w:p>
+    <w:p>
+      <w:pPr>
+        <w:pStyle w:val="a5"/>
+        <w:widowControl/>
+        <w:numPr>
+          <w:ilvl w:val="0"/>
+          <w:numId w:val="3"/>
+        </w:numPr>
+        <w:spacing w:line="0" w:lineRule="atLeast"/>
+        <w:ind w:firstLineChars="0"/>
+        <w:jc w:val="left"/>
+        <w:rPr>
+          <w:rFonts w:ascii="微软雅黑" w:eastAsia="微软雅黑" w:hAnsi="微软雅黑" w:cs="宋体" w:hint="eastAsia"/>
+          <w:color w:val="000000"/>
+          <w:kern w:val="0"/>
+          <w:sz w:val="18"/>
+          <w:szCs w:val="18"/>
+        </w:rPr>
+      </w:pPr>
+      <w:r>
+        <w:rPr>
+          <w:rFonts w:ascii="微软雅黑" w:eastAsia="微软雅黑" w:hAnsi="微软雅黑" w:cs="宋体" w:hint="eastAsia"/>
+          <w:color w:val="000000"/>
+          <w:kern w:val="0"/>
+          <w:sz w:val="18"/>
+          <w:szCs w:val="18"/>
+        </w:rPr>
+        <w:t>直接基于原始训练集进行学习，但在用训练好的分类器进行预测时，将进行再缩放：</w:t>
+      </w:r>
+    </w:p>
+    <w:p>
+      <w:pPr>
+        <w:pStyle w:val="a5"/>
+        <w:widowControl/>
+        <w:spacing w:line="0" w:lineRule="atLeast"/>
+        <w:ind w:left="450" w:firstLineChars="750" w:firstLine="1575"/>
+        <w:jc w:val="left"/>
+        <w:rPr>
+          <w:rFonts w:ascii="微软雅黑" w:eastAsia="微软雅黑" w:hAnsi="微软雅黑" w:cs="宋体" w:hint="eastAsia"/>
+          <w:color w:val="000000"/>
+          <w:kern w:val="0"/>
+          <w:sz w:val="18"/>
+          <w:szCs w:val="18"/>
+        </w:rPr>
+      </w:pPr>
+      <w:r>
+        <w:rPr>
+          <w:noProof/>
+        </w:rPr>
+        <w:lastRenderedPageBreak/>
+        <w:drawing>
+          <wp:inline distT="0" distB="0" distL="0" distR="0" wp14:anchorId="3CDBFCAB" wp14:editId="64455BC5">
+            <wp:extent cx="1666875" cy="628650"/>
+            <wp:effectExtent l="0" t="0" r="9525" b="0"/>
+            <wp:docPr id="9" name="图片 9"/>
+            <wp:cNvGraphicFramePr>
+              <a:graphicFrameLocks xmlns:a="http://schemas.openxmlformats.org/drawingml/2006/main" noChangeAspect="1"/>
+            </wp:cNvGraphicFramePr>
+            <a:graphic xmlns:a="http://schemas.openxmlformats.org/drawingml/2006/main">
+              <a:graphicData uri="http://schemas.openxmlformats.org/drawingml/2006/picture">
+                <pic:pic xmlns:pic="http://schemas.openxmlformats.org/drawingml/2006/picture">
+                  <pic:nvPicPr>
+                    <pic:cNvPr id="0" name=""/>
+                    <pic:cNvPicPr/>
+                  </pic:nvPicPr>
+                  <pic:blipFill>
+                    <a:blip r:embed="rId33"/>
+                    <a:stretch>
+                      <a:fillRect/>
+                    </a:stretch>
+                  </pic:blipFill>
+                  <pic:spPr>
+                    <a:xfrm>
+                      <a:off x="0" y="0"/>
+                      <a:ext cx="1666875" cy="628650"/>
+                    </a:xfrm>
+                    <a:prstGeom prst="rect">
+                      <a:avLst/>
+                    </a:prstGeom>
+                  </pic:spPr>
+                </pic:pic>
+              </a:graphicData>
+            </a:graphic>
+          </wp:inline>
+        </w:drawing>
+      </w:r>
+    </w:p>
+    <w:p>
+      <w:pPr>
+        <w:pStyle w:val="a5"/>
+        <w:widowControl/>
+        <w:spacing w:line="0" w:lineRule="atLeast"/>
+        <w:ind w:left="450" w:firstLineChars="0" w:firstLine="0"/>
+        <w:jc w:val="left"/>
+        <w:rPr>
+          <w:rFonts w:ascii="微软雅黑" w:eastAsia="微软雅黑" w:hAnsi="微软雅黑" w:cs="宋体"/>
+          <w:color w:val="000000"/>
+          <w:kern w:val="0"/>
+          <w:sz w:val="18"/>
+          <w:szCs w:val="18"/>
+        </w:rPr>
+      </w:pPr>
+      <w:r>
+        <w:rPr>
+          <w:rFonts w:ascii="微软雅黑" w:eastAsia="微软雅黑" w:hAnsi="微软雅黑" w:cs="宋体" w:hint="eastAsia"/>
+          <w:color w:val="000000"/>
+          <w:kern w:val="0"/>
+          <w:sz w:val="18"/>
+          <w:szCs w:val="18"/>
+        </w:rPr>
+        <w:t xml:space="preserve">        </w:t>
+      </w:r>
+    </w:p>
+    <w:p/>
+    <w:p/>
+    <w:p>
       <w:r>
         <w:t>R</w:t>
       </w:r>
@@ -3754,7 +3758,7 @@
         <w:ind w:firstLineChars="0"/>
         <w:jc w:val="left"/>
         <w:rPr>
-          <w:rFonts w:ascii="微软雅黑" w:eastAsia="微软雅黑" w:hAnsi="微软雅黑" w:cs="宋体" w:hint="eastAsia"/>
+          <w:rFonts w:ascii="微软雅黑" w:eastAsia="微软雅黑" w:hAnsi="微软雅黑" w:cs="宋体"/>
           <w:color w:val="000000"/>
           <w:kern w:val="0"/>
           <w:sz w:val="18"/>
@@ -3780,6 +3784,9 @@
           <w:numId w:val="1"/>
         </w:numPr>
         <w:ind w:firstLineChars="0"/>
+        <w:rPr>
+          <w:rFonts w:hint="eastAsia"/>
+        </w:rPr>
       </w:pPr>
       <w:r>
         <w:t>P</w:t>
@@ -3796,6 +3803,36 @@
         </w:rPr>
         <w:t>machine learning, book</w:t>
       </w:r>
+    </w:p>
+    <w:p>
+      <w:pPr>
+        <w:pStyle w:val="a5"/>
+        <w:numPr>
+          <w:ilvl w:val="0"/>
+          <w:numId w:val="1"/>
+        </w:numPr>
+        <w:ind w:firstLineChars="0"/>
+      </w:pPr>
+      <w:r>
+        <w:rPr>
+          <w:rFonts w:hint="eastAsia"/>
+        </w:rPr>
+        <w:t>机器学习</w:t>
+      </w:r>
+      <w:r>
+        <w:rPr>
+          <w:rFonts w:hint="eastAsia"/>
+        </w:rPr>
+        <w:t>_</w:t>
+      </w:r>
+      <w:r>
+        <w:rPr>
+          <w:rFonts w:hint="eastAsia"/>
+        </w:rPr>
+        <w:t>周志华</w:t>
+      </w:r>
+      <w:bookmarkStart w:id="0" w:name="_GoBack"/>
+      <w:bookmarkEnd w:id="0"/>
     </w:p>
     <w:sectPr>
       <w:pgSz w:w="11906" w:h="16838"/>
@@ -3810,16 +3847,16 @@
 <file path=word/numbering.xml><?xml version="1.0" encoding="utf-8"?>
 <w:numbering xmlns:wpc="http://schemas.microsoft.com/office/word/2010/wordprocessingCanvas" xmlns:mc="http://schemas.openxmlformats.org/markup-compatibility/2006" xmlns:o="urn:schemas-microsoft-com:office:office" xmlns:r="http://schemas.openxmlformats.org/officeDocument/2006/relationships" xmlns:m="http://schemas.openxmlformats.org/officeDocument/2006/math" xmlns:v="urn:schemas-microsoft-com:vml" xmlns:wp14="http://schemas.microsoft.com/office/word/2010/wordprocessingDrawing" xmlns:wp="http://schemas.openxmlformats.org/drawingml/2006/wordprocessingDrawing" xmlns:w10="urn:schemas-microsoft-com:office:word" xmlns:w="http://schemas.openxmlformats.org/wordprocessingml/2006/main" xmlns:w14="http://schemas.microsoft.com/office/word/2010/wordml" xmlns:wpg="http://schemas.microsoft.com/office/word/2010/wordprocessingGroup" xmlns:wpi="http://schemas.microsoft.com/office/word/2010/wordprocessingInk" xmlns:wne="http://schemas.microsoft.com/office/word/2006/wordml" xmlns:wps="http://schemas.microsoft.com/office/word/2010/wordprocessingShape" mc:Ignorable="w14 wp14">
   <w:abstractNum w:abstractNumId="0">
-    <w:nsid w:val="3F4B4E7E"/>
+    <w:nsid w:val="12FC7A1B"/>
     <w:multiLevelType w:val="hybridMultilevel"/>
-    <w:tmpl w:val="127A286A"/>
-    <w:lvl w:ilvl="0" w:tplc="0BF65958">
+    <w:tmpl w:val="6C5ED452"/>
+    <w:lvl w:ilvl="0" w:tplc="6812DC84">
       <w:start w:val="1"/>
-      <w:numFmt w:val="decimal"/>
+      <w:numFmt w:val="upperLetter"/>
       <w:lvlText w:val="%1."/>
       <w:lvlJc w:val="left"/>
       <w:pPr>
-        <w:ind w:left="360" w:hanging="360"/>
+        <w:ind w:left="450" w:hanging="360"/>
       </w:pPr>
       <w:rPr>
         <w:rFonts w:hint="default"/>
@@ -3831,7 +3868,7 @@
       <w:lvlText w:val="%2)"/>
       <w:lvlJc w:val="left"/>
       <w:pPr>
-        <w:ind w:left="840" w:hanging="420"/>
+        <w:ind w:left="930" w:hanging="420"/>
       </w:pPr>
     </w:lvl>
     <w:lvl w:ilvl="2" w:tplc="0409001B" w:tentative="1">
@@ -3840,7 +3877,7 @@
       <w:lvlText w:val="%3."/>
       <w:lvlJc w:val="right"/>
       <w:pPr>
-        <w:ind w:left="1260" w:hanging="420"/>
+        <w:ind w:left="1350" w:hanging="420"/>
       </w:pPr>
     </w:lvl>
     <w:lvl w:ilvl="3" w:tplc="0409000F" w:tentative="1">
@@ -3849,7 +3886,7 @@
       <w:lvlText w:val="%4."/>
       <w:lvlJc w:val="left"/>
       <w:pPr>
-        <w:ind w:left="1680" w:hanging="420"/>
+        <w:ind w:left="1770" w:hanging="420"/>
       </w:pPr>
     </w:lvl>
     <w:lvl w:ilvl="4" w:tplc="04090019" w:tentative="1">
@@ -3858,7 +3895,7 @@
       <w:lvlText w:val="%5)"/>
       <w:lvlJc w:val="left"/>
       <w:pPr>
-        <w:ind w:left="2100" w:hanging="420"/>
+        <w:ind w:left="2190" w:hanging="420"/>
       </w:pPr>
     </w:lvl>
     <w:lvl w:ilvl="5" w:tplc="0409001B" w:tentative="1">
@@ -3867,7 +3904,7 @@
       <w:lvlText w:val="%6."/>
       <w:lvlJc w:val="right"/>
       <w:pPr>
-        <w:ind w:left="2520" w:hanging="420"/>
+        <w:ind w:left="2610" w:hanging="420"/>
       </w:pPr>
     </w:lvl>
     <w:lvl w:ilvl="6" w:tplc="0409000F" w:tentative="1">
@@ -3876,7 +3913,7 @@
       <w:lvlText w:val="%7."/>
       <w:lvlJc w:val="left"/>
       <w:pPr>
-        <w:ind w:left="2940" w:hanging="420"/>
+        <w:ind w:left="3030" w:hanging="420"/>
       </w:pPr>
     </w:lvl>
     <w:lvl w:ilvl="7" w:tplc="04090019" w:tentative="1">
@@ -3885,7 +3922,7 @@
       <w:lvlText w:val="%8)"/>
       <w:lvlJc w:val="left"/>
       <w:pPr>
-        <w:ind w:left="3360" w:hanging="420"/>
+        <w:ind w:left="3450" w:hanging="420"/>
       </w:pPr>
     </w:lvl>
     <w:lvl w:ilvl="8" w:tplc="0409001B" w:tentative="1">
@@ -3894,17 +3931,17 @@
       <w:lvlText w:val="%9."/>
       <w:lvlJc w:val="right"/>
       <w:pPr>
-        <w:ind w:left="3780" w:hanging="420"/>
+        <w:ind w:left="3870" w:hanging="420"/>
       </w:pPr>
     </w:lvl>
   </w:abstractNum>
   <w:abstractNum w:abstractNumId="1">
-    <w:nsid w:val="706D4A94"/>
+    <w:nsid w:val="3F4B4E7E"/>
     <w:multiLevelType w:val="hybridMultilevel"/>
-    <w:tmpl w:val="DE841390"/>
-    <w:lvl w:ilvl="0" w:tplc="D108E070">
+    <w:tmpl w:val="127A286A"/>
+    <w:lvl w:ilvl="0" w:tplc="0BF65958">
       <w:start w:val="1"/>
-      <w:numFmt w:val="lowerLetter"/>
+      <w:numFmt w:val="decimal"/>
       <w:lvlText w:val="%1."/>
       <w:lvlJc w:val="left"/>
       <w:pPr>
@@ -3987,10 +4024,102 @@
       </w:pPr>
     </w:lvl>
   </w:abstractNum>
+  <w:abstractNum w:abstractNumId="2">
+    <w:nsid w:val="706D4A94"/>
+    <w:multiLevelType w:val="hybridMultilevel"/>
+    <w:tmpl w:val="DE841390"/>
+    <w:lvl w:ilvl="0" w:tplc="D108E070">
+      <w:start w:val="1"/>
+      <w:numFmt w:val="lowerLetter"/>
+      <w:lvlText w:val="%1."/>
+      <w:lvlJc w:val="left"/>
+      <w:pPr>
+        <w:ind w:left="360" w:hanging="360"/>
+      </w:pPr>
+      <w:rPr>
+        <w:rFonts w:hint="default"/>
+      </w:rPr>
+    </w:lvl>
+    <w:lvl w:ilvl="1" w:tplc="04090019" w:tentative="1">
+      <w:start w:val="1"/>
+      <w:numFmt w:val="lowerLetter"/>
+      <w:lvlText w:val="%2)"/>
+      <w:lvlJc w:val="left"/>
+      <w:pPr>
+        <w:ind w:left="840" w:hanging="420"/>
+      </w:pPr>
+    </w:lvl>
+    <w:lvl w:ilvl="2" w:tplc="0409001B" w:tentative="1">
+      <w:start w:val="1"/>
+      <w:numFmt w:val="lowerRoman"/>
+      <w:lvlText w:val="%3."/>
+      <w:lvlJc w:val="right"/>
+      <w:pPr>
+        <w:ind w:left="1260" w:hanging="420"/>
+      </w:pPr>
+    </w:lvl>
+    <w:lvl w:ilvl="3" w:tplc="0409000F" w:tentative="1">
+      <w:start w:val="1"/>
+      <w:numFmt w:val="decimal"/>
+      <w:lvlText w:val="%4."/>
+      <w:lvlJc w:val="left"/>
+      <w:pPr>
+        <w:ind w:left="1680" w:hanging="420"/>
+      </w:pPr>
+    </w:lvl>
+    <w:lvl w:ilvl="4" w:tplc="04090019" w:tentative="1">
+      <w:start w:val="1"/>
+      <w:numFmt w:val="lowerLetter"/>
+      <w:lvlText w:val="%5)"/>
+      <w:lvlJc w:val="left"/>
+      <w:pPr>
+        <w:ind w:left="2100" w:hanging="420"/>
+      </w:pPr>
+    </w:lvl>
+    <w:lvl w:ilvl="5" w:tplc="0409001B" w:tentative="1">
+      <w:start w:val="1"/>
+      <w:numFmt w:val="lowerRoman"/>
+      <w:lvlText w:val="%6."/>
+      <w:lvlJc w:val="right"/>
+      <w:pPr>
+        <w:ind w:left="2520" w:hanging="420"/>
+      </w:pPr>
+    </w:lvl>
+    <w:lvl w:ilvl="6" w:tplc="0409000F" w:tentative="1">
+      <w:start w:val="1"/>
+      <w:numFmt w:val="decimal"/>
+      <w:lvlText w:val="%7."/>
+      <w:lvlJc w:val="left"/>
+      <w:pPr>
+        <w:ind w:left="2940" w:hanging="420"/>
+      </w:pPr>
+    </w:lvl>
+    <w:lvl w:ilvl="7" w:tplc="04090019" w:tentative="1">
+      <w:start w:val="1"/>
+      <w:numFmt w:val="lowerLetter"/>
+      <w:lvlText w:val="%8)"/>
+      <w:lvlJc w:val="left"/>
+      <w:pPr>
+        <w:ind w:left="3360" w:hanging="420"/>
+      </w:pPr>
+    </w:lvl>
+    <w:lvl w:ilvl="8" w:tplc="0409001B" w:tentative="1">
+      <w:start w:val="1"/>
+      <w:numFmt w:val="lowerRoman"/>
+      <w:lvlText w:val="%9."/>
+      <w:lvlJc w:val="right"/>
+      <w:pPr>
+        <w:ind w:left="3780" w:hanging="420"/>
+      </w:pPr>
+    </w:lvl>
+  </w:abstractNum>
   <w:num w:numId="1">
+    <w:abstractNumId w:val="2"/>
+  </w:num>
+  <w:num w:numId="2">
     <w:abstractNumId w:val="1"/>
   </w:num>
-  <w:num w:numId="2">
+  <w:num w:numId="3">
     <w:abstractNumId w:val="0"/>
   </w:num>
 </w:numbering>
